--- a/SADOWSKI_planDeTest.docx
+++ b/SADOWSKI_planDeTest.docx
@@ -88,8 +88,23 @@
         <w:rPr>
           <w:rFonts w:ascii="Arial" w:hAnsi="Arial" w:cs="Arial"/>
         </w:rPr>
-        <w:t> : base de test SQLite : « </w:t>
+        <w:t xml:space="preserve"> : base de test </w:t>
       </w:r>
+      <w:proofErr w:type="spellStart"/>
+      <w:r>
+        <w:rPr>
+          <w:rFonts w:ascii="Arial" w:hAnsi="Arial" w:cs="Arial"/>
+        </w:rPr>
+        <w:t>SQLite</w:t>
+      </w:r>
+      <w:proofErr w:type="spellEnd"/>
+      <w:r>
+        <w:rPr>
+          <w:rFonts w:ascii="Arial" w:hAnsi="Arial" w:cs="Arial"/>
+        </w:rPr>
+        <w:t> : « </w:t>
+      </w:r>
+      <w:proofErr w:type="spellStart"/>
       <w:r>
         <w:rPr>
           <w:rFonts w:ascii="Arial" w:hAnsi="Arial" w:cs="Arial"/>
@@ -100,15 +115,15 @@
         <w:rPr>
           <w:rFonts w:ascii="Arial" w:hAnsi="Arial" w:cs="Arial"/>
         </w:rPr>
-        <w:t>.db ».</w:t>
+        <w:t>.db</w:t>
       </w:r>
-    </w:p>
-    <w:p>
-      <w:pPr>
+      <w:proofErr w:type="spellEnd"/>
+      <w:r>
         <w:rPr>
           <w:rFonts w:ascii="Arial" w:hAnsi="Arial" w:cs="Arial"/>
         </w:rPr>
-      </w:pPr>
+        <w:t> ».</w:t>
+      </w:r>
     </w:p>
     <w:tbl>
       <w:tblPr>
@@ -149,6 +164,8 @@
                 <w:b/>
               </w:rPr>
             </w:pPr>
+            <w:bookmarkStart w:id="0" w:name="_GoBack"/>
+            <w:bookmarkEnd w:id="0"/>
             <w:r>
               <w:rPr>
                 <w:rFonts w:ascii="Arial" w:hAnsi="Arial" w:cs="Arial"/>
@@ -277,7 +294,7 @@
       </w:tr>
       <w:tr>
         <w:trPr>
-          <w:trHeight w:val="394"/>
+          <w:trHeight w:val="1103"/>
         </w:trPr>
         <w:tc>
           <w:tcPr>
@@ -406,7 +423,19 @@
               <w:rPr>
                 <w:rFonts w:ascii="Arial" w:hAnsi="Arial" w:cs="Arial"/>
               </w:rPr>
-              <w:t>Les informations de la carte s’affiche.</w:t>
+              <w:t xml:space="preserve">Les informations de la carte </w:t>
+            </w:r>
+            <w:r>
+              <w:rPr>
+                <w:rFonts w:ascii="Arial" w:hAnsi="Arial" w:cs="Arial"/>
+              </w:rPr>
+              <w:t>s’affichent</w:t>
+            </w:r>
+            <w:r>
+              <w:rPr>
+                <w:rFonts w:ascii="Arial" w:hAnsi="Arial" w:cs="Arial"/>
+              </w:rPr>
+              <w:t>.</w:t>
             </w:r>
           </w:p>
         </w:tc>
@@ -538,8 +567,30 @@
               <w:br/>
               <w:t>L’administrateur entre admin dans le champs identifiants</w:t>
             </w:r>
-            <w:bookmarkStart w:id="0" w:name="_GoBack"/>
-            <w:bookmarkEnd w:id="0"/>
+            <w:r>
+              <w:rPr>
+                <w:rFonts w:ascii="Arial" w:hAnsi="Arial" w:cs="Arial"/>
+              </w:rPr>
+              <w:t xml:space="preserve"> et 1234 dans le champs</w:t>
+            </w:r>
+            <w:r>
+              <w:rPr>
+                <w:rFonts w:ascii="Arial" w:hAnsi="Arial" w:cs="Arial"/>
+              </w:rPr>
+              <w:t xml:space="preserve"> mot de passe</w:t>
+            </w:r>
+            <w:r>
+              <w:rPr>
+                <w:rFonts w:ascii="Arial" w:hAnsi="Arial" w:cs="Arial"/>
+              </w:rPr>
+              <w:t xml:space="preserve"> et appuie sur ok</w:t>
+            </w:r>
+            <w:r>
+              <w:rPr>
+                <w:rFonts w:ascii="Arial" w:hAnsi="Arial" w:cs="Arial"/>
+              </w:rPr>
+              <w:t>.</w:t>
+            </w:r>
           </w:p>
         </w:tc>
         <w:tc>
@@ -563,14 +614,20 @@
               <w:rPr>
                 <w:rFonts w:ascii="Arial" w:hAnsi="Arial" w:cs="Arial"/>
               </w:rPr>
-              <w:t>Message « Le client Dupont a été modifié. » s’affiche dans la barre d’état en bas de la fenêtre.</w:t>
+              <w:t>Les boutons apparaissent</w:t>
+            </w:r>
+            <w:r>
+              <w:rPr>
+                <w:rFonts w:ascii="Arial" w:hAnsi="Arial" w:cs="Arial"/>
+              </w:rPr>
+              <w:t xml:space="preserve"> en bas de la fenêtre, et dans le menu un onglet apparait.</w:t>
             </w:r>
           </w:p>
         </w:tc>
       </w:tr>
       <w:tr>
         <w:trPr>
-          <w:trHeight w:val="889"/>
+          <w:trHeight w:val="1262"/>
         </w:trPr>
         <w:tc>
           <w:tcPr>
@@ -668,21 +725,57 @@
               <w:rPr>
                 <w:rFonts w:ascii="Arial" w:hAnsi="Arial" w:cs="Arial"/>
               </w:rPr>
-              <w:t>Menu client&gt;créer</w:t>
+              <w:t xml:space="preserve">Menue carte </w:t>
+            </w:r>
+            <w:r>
+              <w:rPr>
+                <w:rFonts w:ascii="Arial" w:hAnsi="Arial" w:cs="Arial"/>
+              </w:rPr>
+              <w:t>&gt;</w:t>
+            </w:r>
+            <w:r>
+              <w:rPr>
+                <w:rFonts w:ascii="Arial" w:hAnsi="Arial" w:cs="Arial"/>
+              </w:rPr>
+              <w:t xml:space="preserve"> ajouter</w:t>
             </w:r>
             <w:r>
               <w:rPr>
                 <w:rFonts w:ascii="Arial" w:hAnsi="Arial" w:cs="Arial"/>
               </w:rPr>
               <w:br/>
-              <w:t>laisser tous les champs vides</w:t>
-            </w:r>
-            <w:r>
-              <w:rPr>
-                <w:rFonts w:ascii="Arial" w:hAnsi="Arial" w:cs="Arial"/>
-              </w:rPr>
-              <w:br/>
-              <w:t>Cliquer sur le bouton Créer</w:t>
+              <w:t>laisser tous les champs vides,</w:t>
+            </w:r>
+            <w:r>
+              <w:rPr>
+                <w:rFonts w:ascii="Arial" w:hAnsi="Arial" w:cs="Arial"/>
+              </w:rPr>
+              <w:t xml:space="preserve"> </w:t>
+            </w:r>
+          </w:p>
+          <w:p>
+            <w:pPr>
+              <w:rPr>
+                <w:rFonts w:ascii="Arial" w:hAnsi="Arial" w:cs="Arial"/>
+              </w:rPr>
+            </w:pPr>
+            <w:r>
+              <w:rPr>
+                <w:rFonts w:ascii="Arial" w:hAnsi="Arial" w:cs="Arial"/>
+              </w:rPr>
+              <w:t>Cliquer</w:t>
+            </w:r>
+            <w:r>
+              <w:rPr>
+                <w:rFonts w:ascii="Arial" w:hAnsi="Arial" w:cs="Arial"/>
+              </w:rPr>
+              <w:t xml:space="preserve"> sur le bouton </w:t>
+            </w:r>
+            <w:r>
+              <w:rPr>
+                <w:rFonts w:ascii="Arial" w:hAnsi="Arial" w:cs="Arial"/>
+              </w:rPr>
+              <w:t>valider</w:t>
             </w:r>
           </w:p>
         </w:tc>
@@ -707,14 +800,14 @@
               <w:rPr>
                 <w:rFonts w:ascii="Arial" w:hAnsi="Arial" w:cs="Arial"/>
               </w:rPr>
-              <w:t>Message « champs obligatoire » s’affiche dans les champs nom et prénom.</w:t>
+              <w:t>Un message d’erreur s’affiche.</w:t>
             </w:r>
           </w:p>
         </w:tc>
       </w:tr>
       <w:tr>
         <w:trPr>
-          <w:trHeight w:val="931"/>
+          <w:trHeight w:val="1266"/>
         </w:trPr>
         <w:tc>
           <w:tcPr>
@@ -812,28 +905,82 @@
               <w:rPr>
                 <w:rFonts w:ascii="Arial" w:hAnsi="Arial" w:cs="Arial"/>
               </w:rPr>
-              <w:t>Menu client&gt;créer</w:t>
+              <w:t xml:space="preserve">Menue carte </w:t>
+            </w:r>
+            <w:r>
+              <w:rPr>
+                <w:rFonts w:ascii="Arial" w:hAnsi="Arial" w:cs="Arial"/>
+              </w:rPr>
+              <w:t>&gt;</w:t>
+            </w:r>
+            <w:r>
+              <w:rPr>
+                <w:rFonts w:ascii="Arial" w:hAnsi="Arial" w:cs="Arial"/>
+              </w:rPr>
+              <w:t xml:space="preserve"> Modifier</w:t>
             </w:r>
             <w:r>
               <w:rPr>
                 <w:rFonts w:ascii="Arial" w:hAnsi="Arial" w:cs="Arial"/>
               </w:rPr>
               <w:br/>
-              <w:t xml:space="preserve">saisir « Duchene » dans le champs nom </w:t>
+              <w:t>saisir « </w:t>
+            </w:r>
+            <w:r>
+              <w:rPr>
+                <w:rFonts w:ascii="Arial" w:hAnsi="Arial" w:cs="Arial"/>
+              </w:rPr>
+              <w:t>Aile de mort</w:t>
+            </w:r>
+            <w:r>
+              <w:rPr>
+                <w:rFonts w:ascii="Arial" w:hAnsi="Arial" w:cs="Arial"/>
+              </w:rPr>
+              <w:t xml:space="preserve"> » dans le champs nom </w:t>
             </w:r>
             <w:r>
               <w:rPr>
                 <w:rFonts w:ascii="Arial" w:hAnsi="Arial" w:cs="Arial"/>
               </w:rPr>
               <w:br/>
-              <w:t>laisser le champ prénom vide</w:t>
-            </w:r>
-            <w:r>
-              <w:rPr>
-                <w:rFonts w:ascii="Arial" w:hAnsi="Arial" w:cs="Arial"/>
-              </w:rPr>
-              <w:br/>
-              <w:t>Cliquer sur le bouton Créer</w:t>
+              <w:t xml:space="preserve">laisser le champ </w:t>
+            </w:r>
+            <w:r>
+              <w:rPr>
+                <w:rFonts w:ascii="Arial" w:hAnsi="Arial" w:cs="Arial"/>
+              </w:rPr>
+              <w:t>histoire</w:t>
+            </w:r>
+            <w:r>
+              <w:rPr>
+                <w:rFonts w:ascii="Arial" w:hAnsi="Arial" w:cs="Arial"/>
+              </w:rPr>
+              <w:t xml:space="preserve"> vide, </w:t>
+            </w:r>
+          </w:p>
+          <w:p>
+            <w:pPr>
+              <w:rPr>
+                <w:rFonts w:ascii="Arial" w:hAnsi="Arial" w:cs="Arial"/>
+              </w:rPr>
+            </w:pPr>
+            <w:r>
+              <w:rPr>
+                <w:rFonts w:ascii="Arial" w:hAnsi="Arial" w:cs="Arial"/>
+              </w:rPr>
+              <w:t>Cliquer</w:t>
+            </w:r>
+            <w:r>
+              <w:rPr>
+                <w:rFonts w:ascii="Arial" w:hAnsi="Arial" w:cs="Arial"/>
+              </w:rPr>
+              <w:t xml:space="preserve"> sur le bouton </w:t>
+            </w:r>
+            <w:r>
+              <w:rPr>
+                <w:rFonts w:ascii="Arial" w:hAnsi="Arial" w:cs="Arial"/>
+              </w:rPr>
+              <w:t>valider</w:t>
             </w:r>
           </w:p>
         </w:tc>
@@ -858,7 +1005,25 @@
               <w:rPr>
                 <w:rFonts w:ascii="Arial" w:hAnsi="Arial" w:cs="Arial"/>
               </w:rPr>
-              <w:t>Message « champs obligatoire » s’affiche dans le champ prénom.</w:t>
+              <w:t>Un m</w:t>
+            </w:r>
+            <w:r>
+              <w:rPr>
+                <w:rFonts w:ascii="Arial" w:hAnsi="Arial" w:cs="Arial"/>
+              </w:rPr>
+              <w:t xml:space="preserve">essage </w:t>
+            </w:r>
+            <w:r>
+              <w:rPr>
+                <w:rFonts w:ascii="Arial" w:hAnsi="Arial" w:cs="Arial"/>
+              </w:rPr>
+              <w:t xml:space="preserve">d’erreur </w:t>
+            </w:r>
+            <w:r>
+              <w:rPr>
+                <w:rFonts w:ascii="Arial" w:hAnsi="Arial" w:cs="Arial"/>
+              </w:rPr>
+              <w:t>s’affiche.</w:t>
             </w:r>
           </w:p>
         </w:tc>
@@ -963,41 +1128,43 @@
               <w:rPr>
                 <w:rFonts w:ascii="Arial" w:hAnsi="Arial" w:cs="Arial"/>
               </w:rPr>
-              <w:t>Menu client&gt;créer</w:t>
+              <w:t>Menue carte</w:t>
+            </w:r>
+            <w:r>
+              <w:rPr>
+                <w:rFonts w:ascii="Arial" w:hAnsi="Arial" w:cs="Arial"/>
+              </w:rPr>
+              <w:t xml:space="preserve"> </w:t>
+            </w:r>
+            <w:r>
+              <w:rPr>
+                <w:rFonts w:ascii="Arial" w:hAnsi="Arial" w:cs="Arial"/>
+              </w:rPr>
+              <w:t>&gt;</w:t>
+            </w:r>
+            <w:r>
+              <w:rPr>
+                <w:rFonts w:ascii="Arial" w:hAnsi="Arial" w:cs="Arial"/>
+              </w:rPr>
+              <w:t xml:space="preserve"> Supprimer</w:t>
             </w:r>
             <w:r>
               <w:rPr>
                 <w:rFonts w:ascii="Arial" w:hAnsi="Arial" w:cs="Arial"/>
               </w:rPr>
               <w:br/>
-              <w:t>saisir « Dubanc » dans le champ nom</w:t>
-            </w:r>
-            <w:r>
-              <w:rPr>
-                <w:rFonts w:ascii="Arial" w:hAnsi="Arial" w:cs="Arial"/>
-              </w:rPr>
-              <w:br/>
-              <w:t>saisir « marie » dans le champ prénom</w:t>
-            </w:r>
-            <w:r>
-              <w:rPr>
-                <w:rFonts w:ascii="Arial" w:hAnsi="Arial" w:cs="Arial"/>
-              </w:rPr>
-              <w:br/>
-              <w:t>saisir « marie.dubanc@truc » dans le champ email</w:t>
-            </w:r>
-          </w:p>
-          <w:p>
-            <w:pPr>
-              <w:rPr>
-                <w:rFonts w:ascii="Arial" w:hAnsi="Arial" w:cs="Arial"/>
-              </w:rPr>
-            </w:pPr>
-            <w:r>
-              <w:rPr>
-                <w:rFonts w:ascii="Arial" w:hAnsi="Arial" w:cs="Arial"/>
-              </w:rPr>
-              <w:t>Cliquer sur le bouton Créer</w:t>
+            </w:r>
+            <w:r>
+              <w:rPr>
+                <w:rFonts w:ascii="Arial" w:hAnsi="Arial" w:cs="Arial"/>
+              </w:rPr>
+              <w:t>N</w:t>
+            </w:r>
+            <w:r>
+              <w:rPr>
+                <w:rFonts w:ascii="Arial" w:hAnsi="Arial" w:cs="Arial"/>
+              </w:rPr>
+              <w:t>e pas sélectionné de carte au préalable</w:t>
             </w:r>
           </w:p>
         </w:tc>
@@ -1022,24 +1189,13 @@
               <w:rPr>
                 <w:rFonts w:ascii="Arial" w:hAnsi="Arial" w:cs="Arial"/>
               </w:rPr>
-              <w:t>Message « L’email non valide, elle doit être de la forme prenom.nom@dom.ext. » s’affiche dans la barre d’état.</w:t>
+              <w:t>Un message d’erreur s’affiche.</w:t>
             </w:r>
           </w:p>
         </w:tc>
       </w:tr>
     </w:tbl>
-    <w:p>
-      <w:pPr>
-        <w:rPr>
-          <w:rFonts w:ascii="Arial" w:hAnsi="Arial" w:cs="Arial"/>
-        </w:rPr>
-      </w:pPr>
-    </w:p>
-    <w:p>
-      <w:r>
-        <w:t xml:space="preserve"> </w:t>
-      </w:r>
-    </w:p>
+    <w:p/>
     <w:sectPr>
       <w:pgSz w:w="16838" w:h="11906" w:orient="landscape"/>
       <w:pgMar w:top="1417" w:right="1417" w:bottom="1417" w:left="1417" w:header="708" w:footer="708" w:gutter="0"/>
